--- a/分布式架构/谈谈业务中使用分布式的场景.docx
+++ b/分布式架构/谈谈业务中使用分布式的场景.docx
@@ -3,11 +3,6 @@
 <w:document xmlns:ve="http://schemas.openxmlformats.org/markup-compatibility/2006" xmlns:o="urn:schemas-microsoft-com:office:office" xmlns:r="http://schemas.openxmlformats.org/officeDocument/2006/relationships" xmlns:m="http://schemas.openxmlformats.org/officeDocument/2006/math" xmlns:v="urn:schemas-microsoft-com:vml" xmlns:wp="http://schemas.openxmlformats.org/drawingml/2006/wordprocessingDrawing" xmlns:w10="urn:schemas-microsoft-com:office:word" xmlns:w="http://schemas.openxmlformats.org/wordprocessingml/2006/main" xmlns:wne="http://schemas.microsoft.com/office/word/2006/wordml">
   <w:body>
     <w:p>
-      <w:pPr>
-        <w:rPr>
-          <w:rFonts w:hint="eastAsia"/>
-        </w:rPr>
-      </w:pPr>
       <w:r>
         <w:t>参考</w:t>
       </w:r>
@@ -26,20 +21,8 @@
         </w:r>
       </w:hyperlink>
     </w:p>
-    <w:p>
-      <w:pPr>
-        <w:rPr>
-          <w:rFonts w:hint="eastAsia"/>
-        </w:rPr>
-      </w:pPr>
-    </w:p>
-    <w:p>
-      <w:pPr>
-        <w:rPr>
-          <w:rFonts w:hint="eastAsia"/>
-        </w:rPr>
-      </w:pPr>
-    </w:p>
+    <w:p/>
+    <w:p/>
     <w:p>
       <w:pPr>
         <w:widowControl/>
@@ -48,7 +31,7 @@
         <w:jc w:val="left"/>
         <w:outlineLvl w:val="0"/>
         <w:rPr>
-          <w:rFonts w:ascii="inherit" w:eastAsia="宋体" w:hAnsi="inherit" w:cs="Helvetica"/>
+          <w:rFonts w:ascii="inherit" w:eastAsia="宋体" w:hAnsi="inherit" w:cs="Helvetica" w:hint="eastAsia"/>
           <w:color w:val="999999"/>
           <w:kern w:val="36"/>
           <w:sz w:val="36"/>
@@ -1401,7 +1384,7 @@
           <w:szCs w:val="20"/>
         </w:rPr>
       </w:pPr>
-      <w:hyperlink r:id="rId12" w:tooltip="" w:history="1">
+      <w:hyperlink r:id="rId12" w:history="1">
         <w:r>
           <w:rPr>
             <w:rFonts w:ascii="Helvetica" w:eastAsia="宋体" w:hAnsi="Helvetica" w:cs="Helvetica"/>
@@ -1906,14 +1889,25 @@
           <w:kern w:val="0"/>
           <w:szCs w:val="21"/>
         </w:rPr>
-        <w:t>，首先，要考虑数据库本身的设计是否合理，索引是否起到了作用，分析</w:t>
-      </w:r>
-      <w:r>
-        <w:rPr>
-          <w:rFonts w:ascii="Helvetica" w:eastAsia="宋体" w:hAnsi="Helvetica" w:cs="Helvetica"/>
-          <w:color w:val="333333"/>
-          <w:kern w:val="0"/>
-          <w:szCs w:val="21"/>
+        <w:t>，首先，要考虑数据库本身的设计是否合理，</w:t>
+      </w:r>
+      <w:r>
+        <w:rPr>
+          <w:rFonts w:ascii="Helvetica" w:eastAsia="宋体" w:hAnsi="Helvetica" w:cs="Helvetica"/>
+          <w:color w:val="333333"/>
+          <w:kern w:val="0"/>
+          <w:szCs w:val="21"/>
+          <w:highlight w:val="yellow"/>
+        </w:rPr>
+        <w:t>索引是否起到了作用，分析</w:t>
+      </w:r>
+      <w:r>
+        <w:rPr>
+          <w:rFonts w:ascii="Helvetica" w:eastAsia="宋体" w:hAnsi="Helvetica" w:cs="Helvetica"/>
+          <w:color w:val="333333"/>
+          <w:kern w:val="0"/>
+          <w:szCs w:val="21"/>
+          <w:highlight w:val="yellow"/>
         </w:rPr>
         <w:t>SQL</w:t>
       </w:r>
@@ -1923,8 +1917,18 @@
           <w:color w:val="333333"/>
           <w:kern w:val="0"/>
           <w:szCs w:val="21"/>
-        </w:rPr>
-        <w:t>执行计划，是否可以把数据库进行水平拆分或者垂直拆分来分摊压力。</w:t>
+          <w:highlight w:val="yellow"/>
+        </w:rPr>
+        <w:t>执行计划，是否可以把数据库进行水平拆分或者垂直拆分来分摊压力</w:t>
+      </w:r>
+      <w:r>
+        <w:rPr>
+          <w:rFonts w:ascii="Helvetica" w:eastAsia="宋体" w:hAnsi="Helvetica" w:cs="Helvetica"/>
+          <w:color w:val="333333"/>
+          <w:kern w:val="0"/>
+          <w:szCs w:val="21"/>
+        </w:rPr>
+        <w:t>。</w:t>
       </w:r>
     </w:p>
     <w:p>
@@ -1948,7 +1952,26 @@
           <w:szCs w:val="21"/>
         </w:rPr>
         <w:lastRenderedPageBreak/>
-        <w:t>进而还要分析能否使用分布式的读写分离数据库，引发怎么进行数据同步，数据分发的问题等等。</w:t>
+        <w:t>进而还要分析</w:t>
+      </w:r>
+      <w:r>
+        <w:rPr>
+          <w:rFonts w:ascii="Helvetica" w:eastAsia="宋体" w:hAnsi="Helvetica" w:cs="Helvetica"/>
+          <w:color w:val="333333"/>
+          <w:kern w:val="0"/>
+          <w:szCs w:val="21"/>
+          <w:highlight w:val="yellow"/>
+        </w:rPr>
+        <w:t>能否使用分布式的读写分离数据库，引发怎么进行数据同步，数据分发的问题</w:t>
+      </w:r>
+      <w:r>
+        <w:rPr>
+          <w:rFonts w:ascii="Helvetica" w:eastAsia="宋体" w:hAnsi="Helvetica" w:cs="Helvetica"/>
+          <w:color w:val="333333"/>
+          <w:kern w:val="0"/>
+          <w:szCs w:val="21"/>
+        </w:rPr>
+        <w:t>等等。</w:t>
       </w:r>
     </w:p>
     <w:p>
@@ -2090,7 +2113,7 @@
           <w:szCs w:val="20"/>
         </w:rPr>
       </w:pPr>
-      <w:hyperlink r:id="rId18" w:tooltip="" w:history="1">
+      <w:hyperlink r:id="rId18" w:history="1">
         <w:r>
           <w:rPr>
             <w:rFonts w:ascii="Helvetica" w:eastAsia="宋体" w:hAnsi="Helvetica" w:cs="Helvetica"/>
@@ -2486,6 +2509,7 @@
           <w:color w:val="333333"/>
           <w:kern w:val="0"/>
           <w:szCs w:val="21"/>
+          <w:highlight w:val="yellow"/>
         </w:rPr>
         <w:t>hdfs</w:t>
       </w:r>
@@ -2495,6 +2519,7 @@
           <w:color w:val="333333"/>
           <w:kern w:val="0"/>
           <w:szCs w:val="21"/>
+          <w:highlight w:val="yellow"/>
         </w:rPr>
         <w:t>存储数据备份，存储日志，加</w:t>
       </w:r>
@@ -2504,6 +2529,7 @@
           <w:color w:val="333333"/>
           <w:kern w:val="0"/>
           <w:szCs w:val="21"/>
+          <w:highlight w:val="yellow"/>
         </w:rPr>
         <w:t xml:space="preserve">eslaticsearch </w:t>
       </w:r>
@@ -2513,6 +2539,7 @@
           <w:color w:val="333333"/>
           <w:kern w:val="0"/>
           <w:szCs w:val="21"/>
+          <w:highlight w:val="yellow"/>
         </w:rPr>
         <w:t>分析搜索日志</w:t>
       </w:r>
@@ -4086,6 +4113,7 @@
   <w:style w:type="paragraph" w:default="1" w:styleId="a">
     <w:name w:val="Normal"/>
     <w:qFormat/>
+    <w:rsid w:val="008A2D41"/>
     <w:pPr>
       <w:widowControl w:val="0"/>
       <w:jc w:val="both"/>
